--- a/Voorbereiding/Fotos.docx
+++ b/Voorbereiding/Fotos.docx
@@ -23,7 +23,103 @@
         </w:rPr>
       </w:pPr>
       <w:bookmarkStart w:id="0" w:name="_GoBack"/>
+      <w:r>
+        <w:rPr>
+          <w:noProof/>
+          <w:sz w:val="28"/>
+        </w:rPr>
+        <w:lastRenderedPageBreak/>
+        <w:drawing>
+          <wp:inline distT="0" distB="0" distL="0" distR="0" wp14:anchorId="32DC2984" wp14:editId="754C0C71">
+            <wp:extent cx="5760720" cy="6884035"/>
+            <wp:effectExtent l="0" t="0" r="0" b="0"/>
+            <wp:docPr id="1" name="Afbeelding 1"/>
+            <wp:cNvGraphicFramePr>
+              <a:graphicFrameLocks xmlns:a="http://schemas.openxmlformats.org/drawingml/2006/main" noChangeAspect="1"/>
+            </wp:cNvGraphicFramePr>
+            <a:graphic xmlns:a="http://schemas.openxmlformats.org/drawingml/2006/main">
+              <a:graphicData uri="http://schemas.openxmlformats.org/drawingml/2006/picture">
+                <pic:pic xmlns:pic="http://schemas.openxmlformats.org/drawingml/2006/picture">
+                  <pic:nvPicPr>
+                    <pic:cNvPr id="1" name="flying-birds-gif-transparent-7.gif"/>
+                    <pic:cNvPicPr/>
+                  </pic:nvPicPr>
+                  <pic:blipFill>
+                    <a:blip r:embed="rId4">
+                      <a:extLst>
+                        <a:ext uri="{28A0092B-C50C-407E-A947-70E740481C1C}">
+                          <a14:useLocalDpi xmlns:a14="http://schemas.microsoft.com/office/drawing/2010/main" val="0"/>
+                        </a:ext>
+                      </a:extLst>
+                    </a:blip>
+                    <a:stretch>
+                      <a:fillRect/>
+                    </a:stretch>
+                  </pic:blipFill>
+                  <pic:spPr>
+                    <a:xfrm>
+                      <a:off x="0" y="0"/>
+                      <a:ext cx="5760720" cy="6884035"/>
+                    </a:xfrm>
+                    <a:prstGeom prst="rect">
+                      <a:avLst/>
+                    </a:prstGeom>
+                  </pic:spPr>
+                </pic:pic>
+              </a:graphicData>
+            </a:graphic>
+          </wp:inline>
+        </w:drawing>
+      </w:r>
       <w:bookmarkEnd w:id="0"/>
+      <w:r>
+        <w:rPr>
+          <w:noProof/>
+          <w:sz w:val="28"/>
+        </w:rPr>
+        <w:lastRenderedPageBreak/>
+        <w:drawing>
+          <wp:inline distT="0" distB="0" distL="0" distR="0" wp14:anchorId="622E5891" wp14:editId="18B13D7A">
+            <wp:extent cx="5760720" cy="4032250"/>
+            <wp:effectExtent l="0" t="0" r="0" b="6350"/>
+            <wp:docPr id="2" name="Afbeelding 2"/>
+            <wp:cNvGraphicFramePr>
+              <a:graphicFrameLocks xmlns:a="http://schemas.openxmlformats.org/drawingml/2006/main" noChangeAspect="1"/>
+            </wp:cNvGraphicFramePr>
+            <a:graphic xmlns:a="http://schemas.openxmlformats.org/drawingml/2006/main">
+              <a:graphicData uri="http://schemas.openxmlformats.org/drawingml/2006/picture">
+                <pic:pic xmlns:pic="http://schemas.openxmlformats.org/drawingml/2006/picture">
+                  <pic:nvPicPr>
+                    <pic:cNvPr id="2" name="owl_flight_cycle_animation_by_tanya_buka-db46phl.gif"/>
+                    <pic:cNvPicPr/>
+                  </pic:nvPicPr>
+                  <pic:blipFill>
+                    <a:blip r:embed="rId5" cstate="print">
+                      <a:extLst>
+                        <a:ext uri="{28A0092B-C50C-407E-A947-70E740481C1C}">
+                          <a14:useLocalDpi xmlns:a14="http://schemas.microsoft.com/office/drawing/2010/main" val="0"/>
+                        </a:ext>
+                      </a:extLst>
+                    </a:blip>
+                    <a:stretch>
+                      <a:fillRect/>
+                    </a:stretch>
+                  </pic:blipFill>
+                  <pic:spPr>
+                    <a:xfrm>
+                      <a:off x="0" y="0"/>
+                      <a:ext cx="5760720" cy="4032250"/>
+                    </a:xfrm>
+                    <a:prstGeom prst="rect">
+                      <a:avLst/>
+                    </a:prstGeom>
+                  </pic:spPr>
+                </pic:pic>
+              </a:graphicData>
+            </a:graphic>
+          </wp:inline>
+        </w:drawing>
+      </w:r>
     </w:p>
     <w:sectPr>
       <w:pgSz w:w="11906" w:h="16838"/>

--- a/Voorbereiding/Fotos.docx
+++ b/Voorbereiding/Fotos.docx
@@ -9,6 +9,12 @@
           <w:sz w:val="52"/>
         </w:rPr>
       </w:pPr>
+      <w:r>
+        <w:rPr>
+          <w:sz w:val="52"/>
+        </w:rPr>
+        <w:t xml:space="preserve"> </w:t>
+      </w:r>
       <w:r>
         <w:rPr>
           <w:sz w:val="52"/>

--- a/Voorbereiding/Fotos.docx
+++ b/Voorbereiding/Fotos.docx
@@ -28,7 +28,6 @@
           <w:sz w:val="28"/>
         </w:rPr>
       </w:pPr>
-      <w:bookmarkStart w:id="0" w:name="_GoBack"/>
       <w:r>
         <w:rPr>
           <w:noProof/>
@@ -77,7 +76,6 @@
           </wp:inline>
         </w:drawing>
       </w:r>
-      <w:bookmarkEnd w:id="0"/>
       <w:r>
         <w:rPr>
           <w:noProof/>
@@ -126,6 +124,68 @@
           </wp:inline>
         </w:drawing>
       </w:r>
+    </w:p>
+    <w:p>
+      <w:pPr>
+        <w:rPr>
+          <w:sz w:val="28"/>
+        </w:rPr>
+      </w:pPr>
+      <w:r>
+        <w:rPr>
+          <w:noProof/>
+        </w:rPr>
+        <w:drawing>
+          <wp:inline distT="0" distB="0" distL="0" distR="0" wp14:anchorId="2BE30FA3" wp14:editId="7C50480A">
+            <wp:extent cx="4286250" cy="2847975"/>
+            <wp:effectExtent l="0" t="0" r="0" b="9525"/>
+            <wp:docPr id="3" name="Afbeelding 3" descr="Gerelateerde afbeelding"/>
+            <wp:cNvGraphicFramePr>
+              <a:graphicFrameLocks xmlns:a="http://schemas.openxmlformats.org/drawingml/2006/main" noChangeAspect="1"/>
+            </wp:cNvGraphicFramePr>
+            <a:graphic xmlns:a="http://schemas.openxmlformats.org/drawingml/2006/main">
+              <a:graphicData uri="http://schemas.openxmlformats.org/drawingml/2006/picture">
+                <pic:pic xmlns:pic="http://schemas.openxmlformats.org/drawingml/2006/picture">
+                  <pic:nvPicPr>
+                    <pic:cNvPr id="0" name="Picture 1" descr="Gerelateerde afbeelding"/>
+                    <pic:cNvPicPr>
+                      <a:picLocks noChangeAspect="1" noChangeArrowheads="1"/>
+                    </pic:cNvPicPr>
+                  </pic:nvPicPr>
+                  <pic:blipFill>
+                    <a:blip r:embed="rId6">
+                      <a:extLst>
+                        <a:ext uri="{28A0092B-C50C-407E-A947-70E740481C1C}">
+                          <a14:useLocalDpi xmlns:a14="http://schemas.microsoft.com/office/drawing/2010/main" val="0"/>
+                        </a:ext>
+                      </a:extLst>
+                    </a:blip>
+                    <a:srcRect/>
+                    <a:stretch>
+                      <a:fillRect/>
+                    </a:stretch>
+                  </pic:blipFill>
+                  <pic:spPr bwMode="auto">
+                    <a:xfrm>
+                      <a:off x="0" y="0"/>
+                      <a:ext cx="4286250" cy="2847975"/>
+                    </a:xfrm>
+                    <a:prstGeom prst="rect">
+                      <a:avLst/>
+                    </a:prstGeom>
+                    <a:noFill/>
+                    <a:ln>
+                      <a:noFill/>
+                    </a:ln>
+                  </pic:spPr>
+                </pic:pic>
+              </a:graphicData>
+            </a:graphic>
+          </wp:inline>
+        </w:drawing>
+      </w:r>
+      <w:bookmarkStart w:id="0" w:name="_GoBack"/>
+      <w:bookmarkEnd w:id="0"/>
     </w:p>
     <w:sectPr>
       <w:pgSz w:w="11906" w:h="16838"/>

--- a/Voorbereiding/Fotos.docx
+++ b/Voorbereiding/Fotos.docx
@@ -21,6 +21,292 @@
         </w:rPr>
         <w:t>Foto’s</w:t>
       </w:r>
+      <w:r>
+        <w:rPr>
+          <w:noProof/>
+          <w:sz w:val="52"/>
+        </w:rPr>
+        <w:drawing>
+          <wp:inline distT="0" distB="0" distL="0" distR="0" wp14:anchorId="3A4E5D2F" wp14:editId="5D54344D">
+            <wp:extent cx="5760720" cy="3245485"/>
+            <wp:effectExtent l="0" t="0" r="0" b="0"/>
+            <wp:docPr id="3" name="Afbeelding 3"/>
+            <wp:cNvGraphicFramePr>
+              <a:graphicFrameLocks xmlns:a="http://schemas.openxmlformats.org/drawingml/2006/main" noChangeAspect="1"/>
+            </wp:cNvGraphicFramePr>
+            <a:graphic xmlns:a="http://schemas.openxmlformats.org/drawingml/2006/main">
+              <a:graphicData uri="http://schemas.openxmlformats.org/drawingml/2006/picture">
+                <pic:pic xmlns:pic="http://schemas.openxmlformats.org/drawingml/2006/picture">
+                  <pic:nvPicPr>
+                    <pic:cNvPr id="3" name="1.jpg"/>
+                    <pic:cNvPicPr/>
+                  </pic:nvPicPr>
+                  <pic:blipFill>
+                    <a:blip r:embed="rId4">
+                      <a:extLst>
+                        <a:ext uri="{28A0092B-C50C-407E-A947-70E740481C1C}">
+                          <a14:useLocalDpi xmlns:a14="http://schemas.microsoft.com/office/drawing/2010/main" val="0"/>
+                        </a:ext>
+                      </a:extLst>
+                    </a:blip>
+                    <a:stretch>
+                      <a:fillRect/>
+                    </a:stretch>
+                  </pic:blipFill>
+                  <pic:spPr>
+                    <a:xfrm>
+                      <a:off x="0" y="0"/>
+                      <a:ext cx="5760720" cy="3245485"/>
+                    </a:xfrm>
+                    <a:prstGeom prst="rect">
+                      <a:avLst/>
+                    </a:prstGeom>
+                  </pic:spPr>
+                </pic:pic>
+              </a:graphicData>
+            </a:graphic>
+          </wp:inline>
+        </w:drawing>
+      </w:r>
+      <w:r>
+        <w:rPr>
+          <w:noProof/>
+          <w:sz w:val="52"/>
+        </w:rPr>
+        <w:drawing>
+          <wp:inline distT="0" distB="0" distL="0" distR="0" wp14:anchorId="12936042" wp14:editId="02674558">
+            <wp:extent cx="5760720" cy="3240405"/>
+            <wp:effectExtent l="0" t="0" r="0" b="0"/>
+            <wp:docPr id="4" name="Afbeelding 4"/>
+            <wp:cNvGraphicFramePr>
+              <a:graphicFrameLocks xmlns:a="http://schemas.openxmlformats.org/drawingml/2006/main" noChangeAspect="1"/>
+            </wp:cNvGraphicFramePr>
+            <a:graphic xmlns:a="http://schemas.openxmlformats.org/drawingml/2006/main">
+              <a:graphicData uri="http://schemas.openxmlformats.org/drawingml/2006/picture">
+                <pic:pic xmlns:pic="http://schemas.openxmlformats.org/drawingml/2006/picture">
+                  <pic:nvPicPr>
+                    <pic:cNvPr id="4" name="520585.jpg"/>
+                    <pic:cNvPicPr/>
+                  </pic:nvPicPr>
+                  <pic:blipFill>
+                    <a:blip r:embed="rId5" cstate="print">
+                      <a:extLst>
+                        <a:ext uri="{28A0092B-C50C-407E-A947-70E740481C1C}">
+                          <a14:useLocalDpi xmlns:a14="http://schemas.microsoft.com/office/drawing/2010/main" val="0"/>
+                        </a:ext>
+                      </a:extLst>
+                    </a:blip>
+                    <a:stretch>
+                      <a:fillRect/>
+                    </a:stretch>
+                  </pic:blipFill>
+                  <pic:spPr>
+                    <a:xfrm>
+                      <a:off x="0" y="0"/>
+                      <a:ext cx="5760720" cy="3240405"/>
+                    </a:xfrm>
+                    <a:prstGeom prst="rect">
+                      <a:avLst/>
+                    </a:prstGeom>
+                  </pic:spPr>
+                </pic:pic>
+              </a:graphicData>
+            </a:graphic>
+          </wp:inline>
+        </w:drawing>
+      </w:r>
+      <w:r>
+        <w:rPr>
+          <w:noProof/>
+          <w:sz w:val="52"/>
+        </w:rPr>
+        <w:lastRenderedPageBreak/>
+        <w:drawing>
+          <wp:inline distT="0" distB="0" distL="0" distR="0" wp14:anchorId="07C03D34" wp14:editId="660CD8CB">
+            <wp:extent cx="5760720" cy="2700655"/>
+            <wp:effectExtent l="0" t="0" r="0" b="4445"/>
+            <wp:docPr id="5" name="Afbeelding 5"/>
+            <wp:cNvGraphicFramePr>
+              <a:graphicFrameLocks xmlns:a="http://schemas.openxmlformats.org/drawingml/2006/main" noChangeAspect="1"/>
+            </wp:cNvGraphicFramePr>
+            <a:graphic xmlns:a="http://schemas.openxmlformats.org/drawingml/2006/main">
+              <a:graphicData uri="http://schemas.openxmlformats.org/drawingml/2006/picture">
+                <pic:pic xmlns:pic="http://schemas.openxmlformats.org/drawingml/2006/picture">
+                  <pic:nvPicPr>
+                    <pic:cNvPr id="5" name="735857df1eeed5b.jpg"/>
+                    <pic:cNvPicPr/>
+                  </pic:nvPicPr>
+                  <pic:blipFill>
+                    <a:blip r:embed="rId6">
+                      <a:extLst>
+                        <a:ext uri="{28A0092B-C50C-407E-A947-70E740481C1C}">
+                          <a14:useLocalDpi xmlns:a14="http://schemas.microsoft.com/office/drawing/2010/main" val="0"/>
+                        </a:ext>
+                      </a:extLst>
+                    </a:blip>
+                    <a:stretch>
+                      <a:fillRect/>
+                    </a:stretch>
+                  </pic:blipFill>
+                  <pic:spPr>
+                    <a:xfrm>
+                      <a:off x="0" y="0"/>
+                      <a:ext cx="5760720" cy="2700655"/>
+                    </a:xfrm>
+                    <a:prstGeom prst="rect">
+                      <a:avLst/>
+                    </a:prstGeom>
+                  </pic:spPr>
+                </pic:pic>
+              </a:graphicData>
+            </a:graphic>
+          </wp:inline>
+        </w:drawing>
+      </w:r>
+      <w:r>
+        <w:rPr>
+          <w:noProof/>
+          <w:sz w:val="52"/>
+        </w:rPr>
+        <w:drawing>
+          <wp:inline distT="0" distB="0" distL="0" distR="0" wp14:anchorId="565B31F3" wp14:editId="2F4154A2">
+            <wp:extent cx="5760720" cy="3840480"/>
+            <wp:effectExtent l="0" t="0" r="0" b="7620"/>
+            <wp:docPr id="6" name="Afbeelding 6"/>
+            <wp:cNvGraphicFramePr>
+              <a:graphicFrameLocks xmlns:a="http://schemas.openxmlformats.org/drawingml/2006/main" noChangeAspect="1"/>
+            </wp:cNvGraphicFramePr>
+            <a:graphic xmlns:a="http://schemas.openxmlformats.org/drawingml/2006/main">
+              <a:graphicData uri="http://schemas.openxmlformats.org/drawingml/2006/picture">
+                <pic:pic xmlns:pic="http://schemas.openxmlformats.org/drawingml/2006/picture">
+                  <pic:nvPicPr>
+                    <pic:cNvPr id="6" name="cartoon-desert-1.jpg"/>
+                    <pic:cNvPicPr/>
+                  </pic:nvPicPr>
+                  <pic:blipFill>
+                    <a:blip r:embed="rId7">
+                      <a:extLst>
+                        <a:ext uri="{28A0092B-C50C-407E-A947-70E740481C1C}">
+                          <a14:useLocalDpi xmlns:a14="http://schemas.microsoft.com/office/drawing/2010/main" val="0"/>
+                        </a:ext>
+                      </a:extLst>
+                    </a:blip>
+                    <a:stretch>
+                      <a:fillRect/>
+                    </a:stretch>
+                  </pic:blipFill>
+                  <pic:spPr>
+                    <a:xfrm>
+                      <a:off x="0" y="0"/>
+                      <a:ext cx="5760720" cy="3840480"/>
+                    </a:xfrm>
+                    <a:prstGeom prst="rect">
+                      <a:avLst/>
+                    </a:prstGeom>
+                  </pic:spPr>
+                </pic:pic>
+              </a:graphicData>
+            </a:graphic>
+          </wp:inline>
+        </w:drawing>
+      </w:r>
+      <w:r>
+        <w:rPr>
+          <w:noProof/>
+          <w:sz w:val="52"/>
+        </w:rPr>
+        <w:lastRenderedPageBreak/>
+        <w:drawing>
+          <wp:inline distT="0" distB="0" distL="0" distR="0" wp14:anchorId="144DB8E4" wp14:editId="78588D16">
+            <wp:extent cx="5760720" cy="3240405"/>
+            <wp:effectExtent l="0" t="0" r="0" b="0"/>
+            <wp:docPr id="7" name="Afbeelding 7"/>
+            <wp:cNvGraphicFramePr>
+              <a:graphicFrameLocks xmlns:a="http://schemas.openxmlformats.org/drawingml/2006/main" noChangeAspect="1"/>
+            </wp:cNvGraphicFramePr>
+            <a:graphic xmlns:a="http://schemas.openxmlformats.org/drawingml/2006/main">
+              <a:graphicData uri="http://schemas.openxmlformats.org/drawingml/2006/picture">
+                <pic:pic xmlns:pic="http://schemas.openxmlformats.org/drawingml/2006/picture">
+                  <pic:nvPicPr>
+                    <pic:cNvPr id="7" name="Woestijd achtergrond1.png"/>
+                    <pic:cNvPicPr/>
+                  </pic:nvPicPr>
+                  <pic:blipFill>
+                    <a:blip r:embed="rId8" cstate="print">
+                      <a:extLst>
+                        <a:ext uri="{28A0092B-C50C-407E-A947-70E740481C1C}">
+                          <a14:useLocalDpi xmlns:a14="http://schemas.microsoft.com/office/drawing/2010/main" val="0"/>
+                        </a:ext>
+                      </a:extLst>
+                    </a:blip>
+                    <a:stretch>
+                      <a:fillRect/>
+                    </a:stretch>
+                  </pic:blipFill>
+                  <pic:spPr>
+                    <a:xfrm>
+                      <a:off x="0" y="0"/>
+                      <a:ext cx="5760720" cy="3240405"/>
+                    </a:xfrm>
+                    <a:prstGeom prst="rect">
+                      <a:avLst/>
+                    </a:prstGeom>
+                  </pic:spPr>
+                </pic:pic>
+              </a:graphicData>
+            </a:graphic>
+          </wp:inline>
+        </w:drawing>
+      </w:r>
+      <w:bookmarkStart w:id="0" w:name="_GoBack"/>
+      <w:r>
+        <w:rPr>
+          <w:noProof/>
+          <w:sz w:val="52"/>
+        </w:rPr>
+        <w:drawing>
+          <wp:inline distT="0" distB="0" distL="0" distR="0" wp14:anchorId="638FB384" wp14:editId="782974B5">
+            <wp:extent cx="5760720" cy="3240405"/>
+            <wp:effectExtent l="0" t="0" r="0" b="0"/>
+            <wp:docPr id="8" name="Afbeelding 8"/>
+            <wp:cNvGraphicFramePr>
+              <a:graphicFrameLocks xmlns:a="http://schemas.openxmlformats.org/drawingml/2006/main" noChangeAspect="1"/>
+            </wp:cNvGraphicFramePr>
+            <a:graphic xmlns:a="http://schemas.openxmlformats.org/drawingml/2006/main">
+              <a:graphicData uri="http://schemas.openxmlformats.org/drawingml/2006/picture">
+                <pic:pic xmlns:pic="http://schemas.openxmlformats.org/drawingml/2006/picture">
+                  <pic:nvPicPr>
+                    <pic:cNvPr id="8" name="Woestijd achtergrond2.png"/>
+                    <pic:cNvPicPr/>
+                  </pic:nvPicPr>
+                  <pic:blipFill>
+                    <a:blip r:embed="rId9" cstate="print">
+                      <a:extLst>
+                        <a:ext uri="{28A0092B-C50C-407E-A947-70E740481C1C}">
+                          <a14:useLocalDpi xmlns:a14="http://schemas.microsoft.com/office/drawing/2010/main" val="0"/>
+                        </a:ext>
+                      </a:extLst>
+                    </a:blip>
+                    <a:stretch>
+                      <a:fillRect/>
+                    </a:stretch>
+                  </pic:blipFill>
+                  <pic:spPr>
+                    <a:xfrm>
+                      <a:off x="0" y="0"/>
+                      <a:ext cx="5760720" cy="3240405"/>
+                    </a:xfrm>
+                    <a:prstGeom prst="rect">
+                      <a:avLst/>
+                    </a:prstGeom>
+                  </pic:spPr>
+                </pic:pic>
+              </a:graphicData>
+            </a:graphic>
+          </wp:inline>
+        </w:drawing>
+      </w:r>
+      <w:bookmarkEnd w:id="0"/>
     </w:p>
     <w:p>
       <w:pPr>
@@ -28,7 +314,6 @@
           <w:sz w:val="28"/>
         </w:rPr>
       </w:pPr>
-      <w:bookmarkStart w:id="0" w:name="_GoBack"/>
       <w:r>
         <w:rPr>
           <w:noProof/>
@@ -51,7 +336,7 @@
                     <pic:cNvPicPr/>
                   </pic:nvPicPr>
                   <pic:blipFill>
-                    <a:blip r:embed="rId4">
+                    <a:blip r:embed="rId10">
                       <a:extLst>
                         <a:ext uri="{28A0092B-C50C-407E-A947-70E740481C1C}">
                           <a14:useLocalDpi xmlns:a14="http://schemas.microsoft.com/office/drawing/2010/main" val="0"/>
@@ -77,7 +362,6 @@
           </wp:inline>
         </w:drawing>
       </w:r>
-      <w:bookmarkEnd w:id="0"/>
       <w:r>
         <w:rPr>
           <w:noProof/>
@@ -100,7 +384,7 @@
                     <pic:cNvPicPr/>
                   </pic:nvPicPr>
                   <pic:blipFill>
-                    <a:blip r:embed="rId5" cstate="print">
+                    <a:blip r:embed="rId11" cstate="print">
                       <a:extLst>
                         <a:ext uri="{28A0092B-C50C-407E-A947-70E740481C1C}">
                           <a14:useLocalDpi xmlns:a14="http://schemas.microsoft.com/office/drawing/2010/main" val="0"/>

--- a/Voorbereiding/Fotos.docx
+++ b/Voorbereiding/Fotos.docx
@@ -9,12 +9,8 @@
           <w:sz w:val="52"/>
         </w:rPr>
       </w:pPr>
-      <w:r>
-        <w:rPr>
-          <w:sz w:val="52"/>
-        </w:rPr>
-        <w:t xml:space="preserve"> </w:t>
-      </w:r>
+      <w:bookmarkStart w:id="0" w:name="_GoBack"/>
+      <w:bookmarkEnd w:id="0"/>
       <w:r>
         <w:rPr>
           <w:sz w:val="52"/>
@@ -258,7 +254,6 @@
           </wp:inline>
         </w:drawing>
       </w:r>
-      <w:bookmarkStart w:id="0" w:name="_GoBack"/>
       <w:r>
         <w:rPr>
           <w:noProof/>
@@ -306,7 +301,6 @@
           </wp:inline>
         </w:drawing>
       </w:r>
-      <w:bookmarkEnd w:id="0"/>
     </w:p>
     <w:p>
       <w:pPr>

--- a/Voorbereiding/Fotos.docx
+++ b/Voorbereiding/Fotos.docx
@@ -9,8 +9,6 @@
           <w:sz w:val="52"/>
         </w:rPr>
       </w:pPr>
-      <w:bookmarkStart w:id="0" w:name="_GoBack"/>
-      <w:bookmarkEnd w:id="0"/>
       <w:r>
         <w:rPr>
           <w:sz w:val="52"/>
@@ -304,6 +302,125 @@
     </w:p>
     <w:p>
       <w:pPr>
+        <w:jc w:val="center"/>
+        <w:rPr>
+          <w:sz w:val="52"/>
+        </w:rPr>
+      </w:pPr>
+      <w:r>
+        <w:rPr>
+          <w:noProof/>
+          <w:sz w:val="28"/>
+        </w:rPr>
+        <w:lastRenderedPageBreak/>
+        <w:drawing>
+          <wp:inline distT="0" distB="0" distL="0" distR="0" wp14:anchorId="1CD2618B" wp14:editId="11027332">
+            <wp:extent cx="5760720" cy="4032250"/>
+            <wp:effectExtent l="0" t="0" r="0" b="6350"/>
+            <wp:docPr id="2" name="Afbeelding 2"/>
+            <wp:cNvGraphicFramePr>
+              <a:graphicFrameLocks xmlns:a="http://schemas.openxmlformats.org/drawingml/2006/main" noChangeAspect="1"/>
+            </wp:cNvGraphicFramePr>
+            <a:graphic xmlns:a="http://schemas.openxmlformats.org/drawingml/2006/main">
+              <a:graphicData uri="http://schemas.openxmlformats.org/drawingml/2006/picture">
+                <pic:pic xmlns:pic="http://schemas.openxmlformats.org/drawingml/2006/picture">
+                  <pic:nvPicPr>
+                    <pic:cNvPr id="2" name="owl_flight_cycle_animation_by_tanya_buka-db46phl.gif"/>
+                    <pic:cNvPicPr/>
+                  </pic:nvPicPr>
+                  <pic:blipFill>
+                    <a:blip r:embed="rId10" cstate="print">
+                      <a:extLst>
+                        <a:ext uri="{28A0092B-C50C-407E-A947-70E740481C1C}">
+                          <a14:useLocalDpi xmlns:a14="http://schemas.microsoft.com/office/drawing/2010/main" val="0"/>
+                        </a:ext>
+                      </a:extLst>
+                    </a:blip>
+                    <a:stretch>
+                      <a:fillRect/>
+                    </a:stretch>
+                  </pic:blipFill>
+                  <pic:spPr>
+                    <a:xfrm>
+                      <a:off x="0" y="0"/>
+                      <a:ext cx="5760720" cy="4032250"/>
+                    </a:xfrm>
+                    <a:prstGeom prst="rect">
+                      <a:avLst/>
+                    </a:prstGeom>
+                  </pic:spPr>
+                </pic:pic>
+              </a:graphicData>
+            </a:graphic>
+          </wp:inline>
+        </w:drawing>
+      </w:r>
+      <w:bookmarkStart w:id="0" w:name="_GoBack"/>
+      <w:bookmarkEnd w:id="0"/>
+      <w:r>
+        <w:rPr>
+          <w:noProof/>
+        </w:rPr>
+        <w:drawing>
+          <wp:anchor distT="0" distB="0" distL="114300" distR="114300" simplePos="0" relativeHeight="251658240" behindDoc="1" locked="0" layoutInCell="1" allowOverlap="1" wp14:anchorId="12D0613D" wp14:editId="6AC2975A">
+            <wp:simplePos x="0" y="0"/>
+            <wp:positionH relativeFrom="column">
+              <wp:posOffset>328930</wp:posOffset>
+            </wp:positionH>
+            <wp:positionV relativeFrom="paragraph">
+              <wp:posOffset>0</wp:posOffset>
+            </wp:positionV>
+            <wp:extent cx="4572000" cy="2286000"/>
+            <wp:effectExtent l="0" t="0" r="0" b="0"/>
+            <wp:wrapTopAndBottom/>
+            <wp:docPr id="9" name="Afbeelding 9" descr="Gerelateerde afbeelding"/>
+            <wp:cNvGraphicFramePr>
+              <a:graphicFrameLocks xmlns:a="http://schemas.openxmlformats.org/drawingml/2006/main" noChangeAspect="1"/>
+            </wp:cNvGraphicFramePr>
+            <a:graphic xmlns:a="http://schemas.openxmlformats.org/drawingml/2006/main">
+              <a:graphicData uri="http://schemas.openxmlformats.org/drawingml/2006/picture">
+                <pic:pic xmlns:pic="http://schemas.openxmlformats.org/drawingml/2006/picture">
+                  <pic:nvPicPr>
+                    <pic:cNvPr id="0" name="Picture 1" descr="Gerelateerde afbeelding"/>
+                    <pic:cNvPicPr>
+                      <a:picLocks noChangeAspect="1" noChangeArrowheads="1"/>
+                    </pic:cNvPicPr>
+                  </pic:nvPicPr>
+                  <pic:blipFill>
+                    <a:blip r:embed="rId11">
+                      <a:extLst>
+                        <a:ext uri="{28A0092B-C50C-407E-A947-70E740481C1C}">
+                          <a14:useLocalDpi xmlns:a14="http://schemas.microsoft.com/office/drawing/2010/main" val="0"/>
+                        </a:ext>
+                      </a:extLst>
+                    </a:blip>
+                    <a:srcRect/>
+                    <a:stretch>
+                      <a:fillRect/>
+                    </a:stretch>
+                  </pic:blipFill>
+                  <pic:spPr bwMode="auto">
+                    <a:xfrm>
+                      <a:off x="0" y="0"/>
+                      <a:ext cx="4572000" cy="2286000"/>
+                    </a:xfrm>
+                    <a:prstGeom prst="rect">
+                      <a:avLst/>
+                    </a:prstGeom>
+                    <a:noFill/>
+                    <a:ln>
+                      <a:noFill/>
+                    </a:ln>
+                  </pic:spPr>
+                </pic:pic>
+              </a:graphicData>
+            </a:graphic>
+          </wp:anchor>
+        </w:drawing>
+      </w:r>
+    </w:p>
+    <w:p>
+      <w:pPr>
         <w:rPr>
           <w:sz w:val="28"/>
         </w:rPr>
@@ -330,7 +447,7 @@
                     <pic:cNvPicPr/>
                   </pic:nvPicPr>
                   <pic:blipFill>
-                    <a:blip r:embed="rId10">
+                    <a:blip r:embed="rId12">
                       <a:extLst>
                         <a:ext uri="{28A0092B-C50C-407E-A947-70E740481C1C}">
                           <a14:useLocalDpi xmlns:a14="http://schemas.microsoft.com/office/drawing/2010/main" val="0"/>
@@ -345,54 +462,6 @@
                     <a:xfrm>
                       <a:off x="0" y="0"/>
                       <a:ext cx="5760720" cy="6884035"/>
-                    </a:xfrm>
-                    <a:prstGeom prst="rect">
-                      <a:avLst/>
-                    </a:prstGeom>
-                  </pic:spPr>
-                </pic:pic>
-              </a:graphicData>
-            </a:graphic>
-          </wp:inline>
-        </w:drawing>
-      </w:r>
-      <w:r>
-        <w:rPr>
-          <w:noProof/>
-          <w:sz w:val="28"/>
-        </w:rPr>
-        <w:lastRenderedPageBreak/>
-        <w:drawing>
-          <wp:inline distT="0" distB="0" distL="0" distR="0" wp14:anchorId="622E5891" wp14:editId="18B13D7A">
-            <wp:extent cx="5760720" cy="4032250"/>
-            <wp:effectExtent l="0" t="0" r="0" b="6350"/>
-            <wp:docPr id="2" name="Afbeelding 2"/>
-            <wp:cNvGraphicFramePr>
-              <a:graphicFrameLocks xmlns:a="http://schemas.openxmlformats.org/drawingml/2006/main" noChangeAspect="1"/>
-            </wp:cNvGraphicFramePr>
-            <a:graphic xmlns:a="http://schemas.openxmlformats.org/drawingml/2006/main">
-              <a:graphicData uri="http://schemas.openxmlformats.org/drawingml/2006/picture">
-                <pic:pic xmlns:pic="http://schemas.openxmlformats.org/drawingml/2006/picture">
-                  <pic:nvPicPr>
-                    <pic:cNvPr id="2" name="owl_flight_cycle_animation_by_tanya_buka-db46phl.gif"/>
-                    <pic:cNvPicPr/>
-                  </pic:nvPicPr>
-                  <pic:blipFill>
-                    <a:blip r:embed="rId11" cstate="print">
-                      <a:extLst>
-                        <a:ext uri="{28A0092B-C50C-407E-A947-70E740481C1C}">
-                          <a14:useLocalDpi xmlns:a14="http://schemas.microsoft.com/office/drawing/2010/main" val="0"/>
-                        </a:ext>
-                      </a:extLst>
-                    </a:blip>
-                    <a:stretch>
-                      <a:fillRect/>
-                    </a:stretch>
-                  </pic:blipFill>
-                  <pic:spPr>
-                    <a:xfrm>
-                      <a:off x="0" y="0"/>
-                      <a:ext cx="5760720" cy="4032250"/>
                     </a:xfrm>
                     <a:prstGeom prst="rect">
                       <a:avLst/>

--- a/Voorbereiding/Fotos.docx
+++ b/Voorbereiding/Fotos.docx
@@ -207,11 +207,64 @@
       <w:r>
         <w:rPr>
           <w:noProof/>
-          <w:sz w:val="52"/>
         </w:rPr>
         <w:lastRenderedPageBreak/>
         <w:drawing>
-          <wp:inline distT="0" distB="0" distL="0" distR="0" wp14:anchorId="144DB8E4" wp14:editId="78588D16">
+          <wp:inline distT="0" distB="0" distL="0" distR="0" wp14:anchorId="012B0236" wp14:editId="42661E00">
+            <wp:extent cx="5760720" cy="3240405"/>
+            <wp:effectExtent l="0" t="0" r="0" b="0"/>
+            <wp:docPr id="10" name="Afbeelding 10" descr="Afbeeldingsresultaat voor achtergrond bos"/>
+            <wp:cNvGraphicFramePr>
+              <a:graphicFrameLocks xmlns:a="http://schemas.openxmlformats.org/drawingml/2006/main" noChangeAspect="1"/>
+            </wp:cNvGraphicFramePr>
+            <a:graphic xmlns:a="http://schemas.openxmlformats.org/drawingml/2006/main">
+              <a:graphicData uri="http://schemas.openxmlformats.org/drawingml/2006/picture">
+                <pic:pic xmlns:pic="http://schemas.openxmlformats.org/drawingml/2006/picture">
+                  <pic:nvPicPr>
+                    <pic:cNvPr id="0" name="Picture 1" descr="Afbeeldingsresultaat voor achtergrond bos"/>
+                    <pic:cNvPicPr>
+                      <a:picLocks noChangeAspect="1" noChangeArrowheads="1"/>
+                    </pic:cNvPicPr>
+                  </pic:nvPicPr>
+                  <pic:blipFill>
+                    <a:blip r:embed="rId8" cstate="print">
+                      <a:extLst>
+                        <a:ext uri="{28A0092B-C50C-407E-A947-70E740481C1C}">
+                          <a14:useLocalDpi xmlns:a14="http://schemas.microsoft.com/office/drawing/2010/main" val="0"/>
+                        </a:ext>
+                      </a:extLst>
+                    </a:blip>
+                    <a:srcRect/>
+                    <a:stretch>
+                      <a:fillRect/>
+                    </a:stretch>
+                  </pic:blipFill>
+                  <pic:spPr bwMode="auto">
+                    <a:xfrm>
+                      <a:off x="0" y="0"/>
+                      <a:ext cx="5760720" cy="3240405"/>
+                    </a:xfrm>
+                    <a:prstGeom prst="rect">
+                      <a:avLst/>
+                    </a:prstGeom>
+                    <a:noFill/>
+                    <a:ln>
+                      <a:noFill/>
+                    </a:ln>
+                  </pic:spPr>
+                </pic:pic>
+              </a:graphicData>
+            </a:graphic>
+          </wp:inline>
+        </w:drawing>
+      </w:r>
+      <w:r>
+        <w:rPr>
+          <w:noProof/>
+          <w:sz w:val="52"/>
+        </w:rPr>
+        <w:drawing>
+          <wp:inline distT="0" distB="0" distL="0" distR="0" wp14:anchorId="144DB8E4" wp14:editId="11F9ADB7">
             <wp:extent cx="5760720" cy="3240405"/>
             <wp:effectExtent l="0" t="0" r="0" b="0"/>
             <wp:docPr id="7" name="Afbeelding 7"/>
@@ -223,53 +276,6 @@
                 <pic:pic xmlns:pic="http://schemas.openxmlformats.org/drawingml/2006/picture">
                   <pic:nvPicPr>
                     <pic:cNvPr id="7" name="Woestijd achtergrond1.png"/>
-                    <pic:cNvPicPr/>
-                  </pic:nvPicPr>
-                  <pic:blipFill>
-                    <a:blip r:embed="rId8" cstate="print">
-                      <a:extLst>
-                        <a:ext uri="{28A0092B-C50C-407E-A947-70E740481C1C}">
-                          <a14:useLocalDpi xmlns:a14="http://schemas.microsoft.com/office/drawing/2010/main" val="0"/>
-                        </a:ext>
-                      </a:extLst>
-                    </a:blip>
-                    <a:stretch>
-                      <a:fillRect/>
-                    </a:stretch>
-                  </pic:blipFill>
-                  <pic:spPr>
-                    <a:xfrm>
-                      <a:off x="0" y="0"/>
-                      <a:ext cx="5760720" cy="3240405"/>
-                    </a:xfrm>
-                    <a:prstGeom prst="rect">
-                      <a:avLst/>
-                    </a:prstGeom>
-                  </pic:spPr>
-                </pic:pic>
-              </a:graphicData>
-            </a:graphic>
-          </wp:inline>
-        </w:drawing>
-      </w:r>
-      <w:r>
-        <w:rPr>
-          <w:noProof/>
-          <w:sz w:val="52"/>
-        </w:rPr>
-        <w:drawing>
-          <wp:inline distT="0" distB="0" distL="0" distR="0" wp14:anchorId="638FB384" wp14:editId="782974B5">
-            <wp:extent cx="5760720" cy="3240405"/>
-            <wp:effectExtent l="0" t="0" r="0" b="0"/>
-            <wp:docPr id="8" name="Afbeelding 8"/>
-            <wp:cNvGraphicFramePr>
-              <a:graphicFrameLocks xmlns:a="http://schemas.openxmlformats.org/drawingml/2006/main" noChangeAspect="1"/>
-            </wp:cNvGraphicFramePr>
-            <a:graphic xmlns:a="http://schemas.openxmlformats.org/drawingml/2006/main">
-              <a:graphicData uri="http://schemas.openxmlformats.org/drawingml/2006/picture">
-                <pic:pic xmlns:pic="http://schemas.openxmlformats.org/drawingml/2006/picture">
-                  <pic:nvPicPr>
-                    <pic:cNvPr id="8" name="Woestijd achtergrond2.png"/>
                     <pic:cNvPicPr/>
                   </pic:nvPicPr>
                   <pic:blipFill>
@@ -299,80 +305,15 @@
           </wp:inline>
         </w:drawing>
       </w:r>
-    </w:p>
-    <w:p>
-      <w:pPr>
-        <w:jc w:val="center"/>
-        <w:rPr>
-          <w:sz w:val="52"/>
-        </w:rPr>
-      </w:pPr>
       <w:r>
         <w:rPr>
           <w:noProof/>
-          <w:sz w:val="28"/>
         </w:rPr>
         <w:lastRenderedPageBreak/>
         <w:drawing>
-          <wp:inline distT="0" distB="0" distL="0" distR="0" wp14:anchorId="1CD2618B" wp14:editId="11027332">
-            <wp:extent cx="5760720" cy="4032250"/>
-            <wp:effectExtent l="0" t="0" r="0" b="6350"/>
-            <wp:docPr id="2" name="Afbeelding 2"/>
-            <wp:cNvGraphicFramePr>
-              <a:graphicFrameLocks xmlns:a="http://schemas.openxmlformats.org/drawingml/2006/main" noChangeAspect="1"/>
-            </wp:cNvGraphicFramePr>
-            <a:graphic xmlns:a="http://schemas.openxmlformats.org/drawingml/2006/main">
-              <a:graphicData uri="http://schemas.openxmlformats.org/drawingml/2006/picture">
-                <pic:pic xmlns:pic="http://schemas.openxmlformats.org/drawingml/2006/picture">
-                  <pic:nvPicPr>
-                    <pic:cNvPr id="2" name="owl_flight_cycle_animation_by_tanya_buka-db46phl.gif"/>
-                    <pic:cNvPicPr/>
-                  </pic:nvPicPr>
-                  <pic:blipFill>
-                    <a:blip r:embed="rId10" cstate="print">
-                      <a:extLst>
-                        <a:ext uri="{28A0092B-C50C-407E-A947-70E740481C1C}">
-                          <a14:useLocalDpi xmlns:a14="http://schemas.microsoft.com/office/drawing/2010/main" val="0"/>
-                        </a:ext>
-                      </a:extLst>
-                    </a:blip>
-                    <a:stretch>
-                      <a:fillRect/>
-                    </a:stretch>
-                  </pic:blipFill>
-                  <pic:spPr>
-                    <a:xfrm>
-                      <a:off x="0" y="0"/>
-                      <a:ext cx="5760720" cy="4032250"/>
-                    </a:xfrm>
-                    <a:prstGeom prst="rect">
-                      <a:avLst/>
-                    </a:prstGeom>
-                  </pic:spPr>
-                </pic:pic>
-              </a:graphicData>
-            </a:graphic>
-          </wp:inline>
-        </w:drawing>
-      </w:r>
-      <w:bookmarkStart w:id="0" w:name="_GoBack"/>
-      <w:bookmarkEnd w:id="0"/>
-      <w:r>
-        <w:rPr>
-          <w:noProof/>
-        </w:rPr>
-        <w:drawing>
-          <wp:anchor distT="0" distB="0" distL="114300" distR="114300" simplePos="0" relativeHeight="251658240" behindDoc="1" locked="0" layoutInCell="1" allowOverlap="1" wp14:anchorId="12D0613D" wp14:editId="6AC2975A">
-            <wp:simplePos x="0" y="0"/>
-            <wp:positionH relativeFrom="column">
-              <wp:posOffset>328930</wp:posOffset>
-            </wp:positionH>
-            <wp:positionV relativeFrom="paragraph">
-              <wp:posOffset>0</wp:posOffset>
-            </wp:positionV>
+          <wp:inline distT="0" distB="0" distL="0" distR="0" wp14:anchorId="12D0613D" wp14:editId="61F3DAA4">
             <wp:extent cx="4572000" cy="2286000"/>
             <wp:effectExtent l="0" t="0" r="0" b="0"/>
-            <wp:wrapTopAndBottom/>
             <wp:docPr id="9" name="Afbeelding 9" descr="Gerelateerde afbeelding"/>
             <wp:cNvGraphicFramePr>
               <a:graphicFrameLocks xmlns:a="http://schemas.openxmlformats.org/drawingml/2006/main" noChangeAspect="1"/>
@@ -387,7 +328,7 @@
                     </pic:cNvPicPr>
                   </pic:nvPicPr>
                   <pic:blipFill>
-                    <a:blip r:embed="rId11">
+                    <a:blip r:embed="rId10">
                       <a:extLst>
                         <a:ext uri="{28A0092B-C50C-407E-A947-70E740481C1C}">
                           <a14:useLocalDpi xmlns:a14="http://schemas.microsoft.com/office/drawing/2010/main" val="0"/>
@@ -415,7 +356,112 @@
                 </pic:pic>
               </a:graphicData>
             </a:graphic>
-          </wp:anchor>
+          </wp:inline>
+        </w:drawing>
+      </w:r>
+      <w:bookmarkStart w:id="0" w:name="_GoBack"/>
+      <w:bookmarkEnd w:id="0"/>
+      <w:r>
+        <w:rPr>
+          <w:noProof/>
+          <w:sz w:val="52"/>
+        </w:rPr>
+        <w:drawing>
+          <wp:inline distT="0" distB="0" distL="0" distR="0" wp14:anchorId="638FB384" wp14:editId="782974B5">
+            <wp:extent cx="5760720" cy="3240405"/>
+            <wp:effectExtent l="0" t="0" r="0" b="0"/>
+            <wp:docPr id="8" name="Afbeelding 8"/>
+            <wp:cNvGraphicFramePr>
+              <a:graphicFrameLocks xmlns:a="http://schemas.openxmlformats.org/drawingml/2006/main" noChangeAspect="1"/>
+            </wp:cNvGraphicFramePr>
+            <a:graphic xmlns:a="http://schemas.openxmlformats.org/drawingml/2006/main">
+              <a:graphicData uri="http://schemas.openxmlformats.org/drawingml/2006/picture">
+                <pic:pic xmlns:pic="http://schemas.openxmlformats.org/drawingml/2006/picture">
+                  <pic:nvPicPr>
+                    <pic:cNvPr id="8" name="Woestijd achtergrond2.png"/>
+                    <pic:cNvPicPr/>
+                  </pic:nvPicPr>
+                  <pic:blipFill>
+                    <a:blip r:embed="rId11" cstate="print">
+                      <a:extLst>
+                        <a:ext uri="{28A0092B-C50C-407E-A947-70E740481C1C}">
+                          <a14:useLocalDpi xmlns:a14="http://schemas.microsoft.com/office/drawing/2010/main" val="0"/>
+                        </a:ext>
+                      </a:extLst>
+                    </a:blip>
+                    <a:stretch>
+                      <a:fillRect/>
+                    </a:stretch>
+                  </pic:blipFill>
+                  <pic:spPr>
+                    <a:xfrm>
+                      <a:off x="0" y="0"/>
+                      <a:ext cx="5760720" cy="3240405"/>
+                    </a:xfrm>
+                    <a:prstGeom prst="rect">
+                      <a:avLst/>
+                    </a:prstGeom>
+                  </pic:spPr>
+                </pic:pic>
+              </a:graphicData>
+            </a:graphic>
+          </wp:inline>
+        </w:drawing>
+      </w:r>
+    </w:p>
+    <w:p>
+      <w:pPr>
+        <w:jc w:val="center"/>
+        <w:rPr>
+          <w:sz w:val="52"/>
+        </w:rPr>
+      </w:pPr>
+      <w:r>
+        <w:rPr>
+          <w:noProof/>
+          <w:sz w:val="28"/>
+        </w:rPr>
+        <w:lastRenderedPageBreak/>
+        <w:drawing>
+          <wp:inline distT="0" distB="0" distL="0" distR="0" wp14:anchorId="1CD2618B" wp14:editId="5FDF87A9">
+            <wp:extent cx="5760720" cy="4032250"/>
+            <wp:effectExtent l="0" t="0" r="0" b="6350"/>
+            <wp:docPr id="2" name="Afbeelding 2"/>
+            <wp:cNvGraphicFramePr>
+              <a:graphicFrameLocks xmlns:a="http://schemas.openxmlformats.org/drawingml/2006/main" noChangeAspect="1"/>
+            </wp:cNvGraphicFramePr>
+            <a:graphic xmlns:a="http://schemas.openxmlformats.org/drawingml/2006/main">
+              <a:graphicData uri="http://schemas.openxmlformats.org/drawingml/2006/picture">
+                <pic:pic xmlns:pic="http://schemas.openxmlformats.org/drawingml/2006/picture">
+                  <pic:nvPicPr>
+                    <pic:cNvPr id="2" name="owl_flight_cycle_animation_by_tanya_buka-db46phl.gif"/>
+                    <pic:cNvPicPr/>
+                  </pic:nvPicPr>
+                  <pic:blipFill>
+                    <a:blip r:embed="rId12" cstate="print">
+                      <a:extLst>
+                        <a:ext uri="{28A0092B-C50C-407E-A947-70E740481C1C}">
+                          <a14:useLocalDpi xmlns:a14="http://schemas.microsoft.com/office/drawing/2010/main" val="0"/>
+                        </a:ext>
+                      </a:extLst>
+                    </a:blip>
+                    <a:stretch>
+                      <a:fillRect/>
+                    </a:stretch>
+                  </pic:blipFill>
+                  <pic:spPr>
+                    <a:xfrm>
+                      <a:off x="0" y="0"/>
+                      <a:ext cx="5760720" cy="4032250"/>
+                    </a:xfrm>
+                    <a:prstGeom prst="rect">
+                      <a:avLst/>
+                    </a:prstGeom>
+                  </pic:spPr>
+                </pic:pic>
+              </a:graphicData>
+            </a:graphic>
+          </wp:inline>
         </w:drawing>
       </w:r>
     </w:p>
@@ -447,7 +493,7 @@
                     <pic:cNvPicPr/>
                   </pic:nvPicPr>
                   <pic:blipFill>
-                    <a:blip r:embed="rId12">
+                    <a:blip r:embed="rId13">
                       <a:extLst>
                         <a:ext uri="{28A0092B-C50C-407E-A947-70E740481C1C}">
                           <a14:useLocalDpi xmlns:a14="http://schemas.microsoft.com/office/drawing/2010/main" val="0"/>
